--- a/Weekly-Work/Week-1/Worksheets/CS 121 SI - Week 1 - Part One.docx
+++ b/Weekly-Work/Week-1/Worksheets/CS 121 SI - Week 1 - Part One.docx
@@ -47,14 +47,22 @@
       </w:pPr>
       <w:r>
         <w:rPr/>
-        <w:t>What are the three types of loops used in C++? How does each differ from one another? What are some example scenarios of when each is preferred?</w:t>
+        <w:t xml:space="preserve">What are the three types of loops used in C++? How does each </w:t>
+      </w:r>
+      <w:r>
+        <w:rPr/>
+        <w:t>work</w:t>
+      </w:r>
+      <w:r>
+        <w:rPr/>
+        <w:t>? What are some example scenarios of when each is preferred?</w:t>
       </w:r>
     </w:p>
     <w:tbl>
       <w:tblPr>
         <w:tblW w:w="9638" w:type="dxa"/>
         <w:jc w:val="left"/>
-        <w:tblInd w:w="45" w:type="dxa"/>
+        <w:tblInd w:w="43" w:type="dxa"/>
         <w:tblBorders>
           <w:top w:val="single" w:sz="2" w:space="0" w:color="000001"/>
           <w:left w:val="single" w:sz="2" w:space="0" w:color="000001"/>
@@ -63,7 +71,7 @@
         </w:tblBorders>
         <w:tblCellMar>
           <w:top w:w="55" w:type="dxa"/>
-          <w:left w:w="42" w:type="dxa"/>
+          <w:left w:w="39" w:type="dxa"/>
           <w:bottom w:w="55" w:type="dxa"/>
           <w:right w:w="55" w:type="dxa"/>
         </w:tblCellMar>
@@ -86,7 +94,7 @@
             </w:tcBorders>
             <w:shd w:fill="auto" w:val="clear"/>
             <w:tcMar>
-              <w:left w:w="42" w:type="dxa"/>
+              <w:left w:w="39" w:type="dxa"/>
             </w:tcMar>
           </w:tcPr>
           <w:p>
@@ -119,7 +127,7 @@
             </w:tcBorders>
             <w:shd w:fill="auto" w:val="clear"/>
             <w:tcMar>
-              <w:left w:w="42" w:type="dxa"/>
+              <w:left w:w="39" w:type="dxa"/>
             </w:tcMar>
           </w:tcPr>
           <w:p>
@@ -154,7 +162,7 @@
             </w:tcBorders>
             <w:shd w:fill="auto" w:val="clear"/>
             <w:tcMar>
-              <w:left w:w="42" w:type="dxa"/>
+              <w:left w:w="39" w:type="dxa"/>
             </w:tcMar>
           </w:tcPr>
           <w:p>
@@ -190,7 +198,7 @@
             </w:tcBorders>
             <w:shd w:fill="auto" w:val="clear"/>
             <w:tcMar>
-              <w:left w:w="42" w:type="dxa"/>
+              <w:left w:w="39" w:type="dxa"/>
             </w:tcMar>
           </w:tcPr>
           <w:p>
@@ -201,7 +209,6 @@
             </w:pPr>
             <w:r>
               <w:rPr/>
-              <w:t>While loop</w:t>
             </w:r>
           </w:p>
         </w:tc>
@@ -216,7 +223,7 @@
             </w:tcBorders>
             <w:shd w:fill="auto" w:val="clear"/>
             <w:tcMar>
-              <w:left w:w="42" w:type="dxa"/>
+              <w:left w:w="39" w:type="dxa"/>
             </w:tcMar>
           </w:tcPr>
           <w:p>
@@ -227,7 +234,6 @@
             </w:pPr>
             <w:r>
               <w:rPr/>
-              <w:t>Runs 0 or more times</w:t>
             </w:r>
           </w:p>
         </w:tc>
@@ -244,7 +250,7 @@
             </w:tcBorders>
             <w:shd w:fill="auto" w:val="clear"/>
             <w:tcMar>
-              <w:left w:w="42" w:type="dxa"/>
+              <w:left w:w="39" w:type="dxa"/>
             </w:tcMar>
           </w:tcPr>
           <w:p>
@@ -255,7 +261,6 @@
             </w:pPr>
             <w:r>
               <w:rPr/>
-              <w:t>Games, File IO</w:t>
             </w:r>
           </w:p>
         </w:tc>
@@ -273,7 +278,7 @@
             </w:tcBorders>
             <w:shd w:fill="auto" w:val="clear"/>
             <w:tcMar>
-              <w:left w:w="42" w:type="dxa"/>
+              <w:left w:w="39" w:type="dxa"/>
             </w:tcMar>
           </w:tcPr>
           <w:p>
@@ -284,7 +289,6 @@
             </w:pPr>
             <w:r>
               <w:rPr/>
-              <w:t>Do... while</w:t>
             </w:r>
           </w:p>
         </w:tc>
@@ -299,7 +303,7 @@
             </w:tcBorders>
             <w:shd w:fill="auto" w:val="clear"/>
             <w:tcMar>
-              <w:left w:w="42" w:type="dxa"/>
+              <w:left w:w="39" w:type="dxa"/>
             </w:tcMar>
           </w:tcPr>
           <w:p>
@@ -310,7 +314,6 @@
             </w:pPr>
             <w:r>
               <w:rPr/>
-              <w:t>Runs at least once</w:t>
             </w:r>
           </w:p>
         </w:tc>
@@ -327,7 +330,7 @@
             </w:tcBorders>
             <w:shd w:fill="auto" w:val="clear"/>
             <w:tcMar>
-              <w:left w:w="42" w:type="dxa"/>
+              <w:left w:w="39" w:type="dxa"/>
             </w:tcMar>
           </w:tcPr>
           <w:p>
@@ -338,7 +341,6 @@
             </w:pPr>
             <w:r>
               <w:rPr/>
-              <w:t>Menus, Input Validation</w:t>
             </w:r>
           </w:p>
         </w:tc>
@@ -356,7 +358,7 @@
             </w:tcBorders>
             <w:shd w:fill="auto" w:val="clear"/>
             <w:tcMar>
-              <w:left w:w="42" w:type="dxa"/>
+              <w:left w:w="39" w:type="dxa"/>
             </w:tcMar>
           </w:tcPr>
           <w:p>
@@ -367,7 +369,6 @@
             </w:pPr>
             <w:r>
               <w:rPr/>
-              <w:t>For</w:t>
             </w:r>
           </w:p>
         </w:tc>
@@ -382,7 +383,7 @@
             </w:tcBorders>
             <w:shd w:fill="auto" w:val="clear"/>
             <w:tcMar>
-              <w:left w:w="42" w:type="dxa"/>
+              <w:left w:w="39" w:type="dxa"/>
             </w:tcMar>
           </w:tcPr>
           <w:p>
@@ -393,7 +394,6 @@
             </w:pPr>
             <w:r>
               <w:rPr/>
-              <w:t>Runs x amount of times</w:t>
             </w:r>
           </w:p>
         </w:tc>
@@ -410,7 +410,7 @@
             </w:tcBorders>
             <w:shd w:fill="auto" w:val="clear"/>
             <w:tcMar>
-              <w:left w:w="42" w:type="dxa"/>
+              <w:left w:w="39" w:type="dxa"/>
             </w:tcMar>
           </w:tcPr>
           <w:p>
@@ -421,7 +421,6 @@
             </w:pPr>
             <w:r>
               <w:rPr/>
-              <w:t>Summation, Fizzbuzz (a game)</w:t>
             </w:r>
           </w:p>
         </w:tc>
@@ -469,106 +468,126 @@
         </w:rPr>
       </w:pPr>
       <w:r>
-        <w:rPr/>
-      </w:r>
-    </w:p>
-    <w:p>
-      <w:pPr>
-        <w:pStyle w:val="Normal"/>
-        <w:rPr>
-          <w:color w:val="3333FF"/>
-        </w:rPr>
-      </w:pPr>
-      <w:r>
-        <w:rPr/>
-      </w:r>
-    </w:p>
-    <w:p>
-      <w:pPr>
-        <w:pStyle w:val="Normal"/>
-        <w:rPr>
-          <w:color w:val="3333FF"/>
-        </w:rPr>
-      </w:pPr>
-      <w:r>
-        <w:rPr/>
-      </w:r>
-    </w:p>
-    <w:p>
-      <w:pPr>
-        <w:pStyle w:val="Normal"/>
-        <w:rPr>
-          <w:color w:val="3333FF"/>
-        </w:rPr>
-      </w:pPr>
-      <w:r>
-        <w:rPr/>
-      </w:r>
-    </w:p>
-    <w:p>
-      <w:pPr>
-        <w:pStyle w:val="Normal"/>
-        <w:rPr>
-          <w:color w:val="3333FF"/>
-        </w:rPr>
-      </w:pPr>
-      <w:r>
-        <w:rPr/>
-      </w:r>
-    </w:p>
-    <w:p>
-      <w:pPr>
-        <w:pStyle w:val="Normal"/>
-        <w:rPr>
-          <w:color w:val="3333FF"/>
-        </w:rPr>
-      </w:pPr>
-      <w:r>
-        <w:rPr/>
-      </w:r>
-    </w:p>
-    <w:p>
-      <w:pPr>
-        <w:pStyle w:val="Normal"/>
-        <w:rPr>
-          <w:color w:val="3333FF"/>
-        </w:rPr>
-      </w:pPr>
-      <w:r>
-        <w:rPr/>
-      </w:r>
-    </w:p>
-    <w:p>
-      <w:pPr>
-        <w:pStyle w:val="Normal"/>
-        <w:rPr>
-          <w:color w:val="3333FF"/>
-        </w:rPr>
-      </w:pPr>
-      <w:r>
-        <w:rPr/>
-      </w:r>
-    </w:p>
-    <w:p>
-      <w:pPr>
-        <w:pStyle w:val="Normal"/>
-        <w:rPr>
-          <w:color w:val="3333FF"/>
-        </w:rPr>
-      </w:pPr>
-      <w:r>
-        <w:rPr/>
-      </w:r>
-    </w:p>
-    <w:p>
-      <w:pPr>
-        <w:pStyle w:val="Normal"/>
-        <w:rPr>
-          <w:color w:val="3333FF"/>
-        </w:rPr>
-      </w:pPr>
-      <w:r>
-        <w:rPr/>
+        <w:rPr>
+          <w:color w:val="3333FF"/>
+        </w:rPr>
+      </w:r>
+    </w:p>
+    <w:p>
+      <w:pPr>
+        <w:pStyle w:val="Normal"/>
+        <w:rPr>
+          <w:color w:val="3333FF"/>
+        </w:rPr>
+      </w:pPr>
+      <w:r>
+        <w:rPr>
+          <w:color w:val="3333FF"/>
+        </w:rPr>
+      </w:r>
+    </w:p>
+    <w:p>
+      <w:pPr>
+        <w:pStyle w:val="Normal"/>
+        <w:rPr>
+          <w:color w:val="3333FF"/>
+        </w:rPr>
+      </w:pPr>
+      <w:r>
+        <w:rPr>
+          <w:color w:val="3333FF"/>
+        </w:rPr>
+      </w:r>
+    </w:p>
+    <w:p>
+      <w:pPr>
+        <w:pStyle w:val="Normal"/>
+        <w:rPr>
+          <w:color w:val="3333FF"/>
+        </w:rPr>
+      </w:pPr>
+      <w:r>
+        <w:rPr>
+          <w:color w:val="3333FF"/>
+        </w:rPr>
+      </w:r>
+    </w:p>
+    <w:p>
+      <w:pPr>
+        <w:pStyle w:val="Normal"/>
+        <w:rPr>
+          <w:color w:val="3333FF"/>
+        </w:rPr>
+      </w:pPr>
+      <w:r>
+        <w:rPr>
+          <w:color w:val="3333FF"/>
+        </w:rPr>
+      </w:r>
+    </w:p>
+    <w:p>
+      <w:pPr>
+        <w:pStyle w:val="Normal"/>
+        <w:rPr>
+          <w:color w:val="3333FF"/>
+        </w:rPr>
+      </w:pPr>
+      <w:r>
+        <w:rPr>
+          <w:color w:val="3333FF"/>
+        </w:rPr>
+      </w:r>
+    </w:p>
+    <w:p>
+      <w:pPr>
+        <w:pStyle w:val="Normal"/>
+        <w:rPr>
+          <w:color w:val="3333FF"/>
+        </w:rPr>
+      </w:pPr>
+      <w:r>
+        <w:rPr>
+          <w:color w:val="3333FF"/>
+        </w:rPr>
+      </w:r>
+    </w:p>
+    <w:p>
+      <w:pPr>
+        <w:pStyle w:val="Normal"/>
+        <w:rPr>
+          <w:color w:val="3333FF"/>
+        </w:rPr>
+      </w:pPr>
+      <w:r>
+        <w:rPr>
+          <w:color w:val="3333FF"/>
+        </w:rPr>
+      </w:r>
+    </w:p>
+    <w:p>
+      <w:pPr>
+        <w:pStyle w:val="Normal"/>
+        <w:rPr>
+          <w:color w:val="3333FF"/>
+        </w:rPr>
+      </w:pPr>
+      <w:r>
+        <w:rPr>
+          <w:color w:val="3333FF"/>
+        </w:rPr>
+      </w:r>
+    </w:p>
+    <w:p>
+      <w:pPr>
+        <w:pStyle w:val="Normal"/>
+        <w:rPr>
+          <w:color w:val="3333FF"/>
+        </w:rPr>
+      </w:pPr>
+      <w:r>
+        <w:rPr>
+          <w:color w:val="3333FF"/>
+        </w:rPr>
       </w:r>
     </w:p>
     <w:p>
@@ -580,7 +599,9 @@
         </w:rPr>
       </w:pPr>
       <w:r>
-        <w:rPr/>
+        <w:rPr>
+          <w:color w:val="3333FF"/>
+        </w:rPr>
       </w:r>
     </w:p>
     <w:p>
@@ -624,62 +645,74 @@
         </w:rPr>
       </w:pPr>
       <w:r>
-        <w:rPr/>
-      </w:r>
-    </w:p>
-    <w:p>
-      <w:pPr>
-        <w:pStyle w:val="ListParagraph"/>
-        <w:rPr>
-          <w:color w:val="3333FF"/>
-        </w:rPr>
-      </w:pPr>
-      <w:r>
-        <w:rPr/>
-      </w:r>
-    </w:p>
-    <w:p>
-      <w:pPr>
-        <w:pStyle w:val="ListParagraph"/>
-        <w:rPr>
-          <w:color w:val="3333FF"/>
-        </w:rPr>
-      </w:pPr>
-      <w:r>
-        <w:rPr/>
-      </w:r>
-    </w:p>
-    <w:p>
-      <w:pPr>
-        <w:pStyle w:val="ListParagraph"/>
-        <w:rPr>
-          <w:color w:val="3333FF"/>
-        </w:rPr>
-      </w:pPr>
-      <w:r>
-        <w:rPr/>
-      </w:r>
-    </w:p>
-    <w:p>
-      <w:pPr>
-        <w:pStyle w:val="ListParagraph"/>
-        <w:rPr>
-          <w:color w:val="3333FF"/>
-        </w:rPr>
-      </w:pPr>
-      <w:r>
-        <w:rPr/>
-      </w:r>
-    </w:p>
-    <w:p>
-      <w:pPr>
-        <w:pStyle w:val="ListParagraph"/>
-        <w:rPr>
-          <w:color w:val="3333FF"/>
-        </w:rPr>
-      </w:pPr>
-      <w:r>
-        <w:rPr/>
+        <w:rPr>
+          <w:color w:val="3333FF"/>
+        </w:rPr>
+      </w:r>
+    </w:p>
+    <w:p>
+      <w:pPr>
+        <w:pStyle w:val="ListParagraph"/>
+        <w:rPr>
+          <w:color w:val="3333FF"/>
+        </w:rPr>
+      </w:pPr>
+      <w:r>
+        <w:rPr>
+          <w:color w:val="3333FF"/>
+        </w:rPr>
+      </w:r>
+    </w:p>
+    <w:p>
+      <w:pPr>
+        <w:pStyle w:val="ListParagraph"/>
+        <w:rPr>
+          <w:color w:val="3333FF"/>
+        </w:rPr>
+      </w:pPr>
+      <w:r>
+        <w:rPr>
+          <w:color w:val="3333FF"/>
+        </w:rPr>
+      </w:r>
+    </w:p>
+    <w:p>
+      <w:pPr>
+        <w:pStyle w:val="ListParagraph"/>
+        <w:rPr>
+          <w:color w:val="3333FF"/>
+        </w:rPr>
+      </w:pPr>
+      <w:r>
+        <w:rPr>
+          <w:color w:val="3333FF"/>
+        </w:rPr>
+      </w:r>
+    </w:p>
+    <w:p>
+      <w:pPr>
+        <w:pStyle w:val="ListParagraph"/>
+        <w:rPr>
+          <w:color w:val="3333FF"/>
+        </w:rPr>
+      </w:pPr>
+      <w:r>
+        <w:rPr>
+          <w:color w:val="3333FF"/>
+        </w:rPr>
+      </w:r>
+    </w:p>
+    <w:p>
+      <w:pPr>
+        <w:pStyle w:val="ListParagraph"/>
+        <w:rPr>
+          <w:color w:val="3333FF"/>
+        </w:rPr>
+      </w:pPr>
+      <w:r>
+        <w:rPr>
+          <w:color w:val="3333FF"/>
+        </w:rPr>
       </w:r>
     </w:p>
     <w:p>
@@ -734,51 +767,61 @@
         </w:rPr>
       </w:pPr>
       <w:r>
-        <w:rPr/>
-      </w:r>
-    </w:p>
-    <w:p>
-      <w:pPr>
-        <w:pStyle w:val="ListParagraph"/>
-        <w:rPr>
-          <w:color w:val="3333FF"/>
-        </w:rPr>
-      </w:pPr>
-      <w:r>
-        <w:rPr/>
-      </w:r>
-    </w:p>
-    <w:p>
-      <w:pPr>
-        <w:pStyle w:val="ListParagraph"/>
-        <w:rPr>
-          <w:color w:val="3333FF"/>
-        </w:rPr>
-      </w:pPr>
-      <w:r>
-        <w:rPr/>
-      </w:r>
-    </w:p>
-    <w:p>
-      <w:pPr>
-        <w:pStyle w:val="ListParagraph"/>
-        <w:rPr>
-          <w:color w:val="3333FF"/>
-        </w:rPr>
-      </w:pPr>
-      <w:r>
-        <w:rPr/>
-      </w:r>
-    </w:p>
-    <w:p>
-      <w:pPr>
-        <w:pStyle w:val="ListParagraph"/>
-        <w:rPr>
-          <w:color w:val="3333FF"/>
-        </w:rPr>
-      </w:pPr>
-      <w:r>
-        <w:rPr/>
+        <w:rPr>
+          <w:color w:val="3333FF"/>
+        </w:rPr>
+      </w:r>
+    </w:p>
+    <w:p>
+      <w:pPr>
+        <w:pStyle w:val="ListParagraph"/>
+        <w:rPr>
+          <w:color w:val="3333FF"/>
+        </w:rPr>
+      </w:pPr>
+      <w:r>
+        <w:rPr>
+          <w:color w:val="3333FF"/>
+        </w:rPr>
+      </w:r>
+    </w:p>
+    <w:p>
+      <w:pPr>
+        <w:pStyle w:val="ListParagraph"/>
+        <w:rPr>
+          <w:color w:val="3333FF"/>
+        </w:rPr>
+      </w:pPr>
+      <w:r>
+        <w:rPr>
+          <w:color w:val="3333FF"/>
+        </w:rPr>
+      </w:r>
+    </w:p>
+    <w:p>
+      <w:pPr>
+        <w:pStyle w:val="ListParagraph"/>
+        <w:rPr>
+          <w:color w:val="3333FF"/>
+        </w:rPr>
+      </w:pPr>
+      <w:r>
+        <w:rPr>
+          <w:color w:val="3333FF"/>
+        </w:rPr>
+      </w:r>
+    </w:p>
+    <w:p>
+      <w:pPr>
+        <w:pStyle w:val="ListParagraph"/>
+        <w:rPr>
+          <w:color w:val="3333FF"/>
+        </w:rPr>
+      </w:pPr>
+      <w:r>
+        <w:rPr>
+          <w:color w:val="3333FF"/>
+        </w:rPr>
       </w:r>
     </w:p>
     <w:p>
@@ -890,95 +933,113 @@
         </w:rPr>
       </w:pPr>
       <w:r>
-        <w:rPr/>
-      </w:r>
-    </w:p>
-    <w:p>
-      <w:pPr>
-        <w:pStyle w:val="ListParagraph"/>
-        <w:rPr>
-          <w:color w:val="3333FF"/>
-        </w:rPr>
-      </w:pPr>
-      <w:r>
-        <w:rPr/>
-      </w:r>
-    </w:p>
-    <w:p>
-      <w:pPr>
-        <w:pStyle w:val="ListParagraph"/>
-        <w:rPr>
-          <w:color w:val="3333FF"/>
-        </w:rPr>
-      </w:pPr>
-      <w:r>
-        <w:rPr/>
-      </w:r>
-    </w:p>
-    <w:p>
-      <w:pPr>
-        <w:pStyle w:val="ListParagraph"/>
-        <w:rPr>
-          <w:color w:val="3333FF"/>
-        </w:rPr>
-      </w:pPr>
-      <w:r>
-        <w:rPr/>
-      </w:r>
-    </w:p>
-    <w:p>
-      <w:pPr>
-        <w:pStyle w:val="ListParagraph"/>
-        <w:rPr>
-          <w:color w:val="3333FF"/>
-        </w:rPr>
-      </w:pPr>
-      <w:r>
-        <w:rPr/>
-      </w:r>
-    </w:p>
-    <w:p>
-      <w:pPr>
-        <w:pStyle w:val="ListParagraph"/>
-        <w:rPr>
-          <w:color w:val="3333FF"/>
-        </w:rPr>
-      </w:pPr>
-      <w:r>
-        <w:rPr/>
-      </w:r>
-    </w:p>
-    <w:p>
-      <w:pPr>
-        <w:pStyle w:val="ListParagraph"/>
-        <w:rPr>
-          <w:color w:val="3333FF"/>
-        </w:rPr>
-      </w:pPr>
-      <w:r>
-        <w:rPr/>
-      </w:r>
-    </w:p>
-    <w:p>
-      <w:pPr>
-        <w:pStyle w:val="ListParagraph"/>
-        <w:rPr>
-          <w:color w:val="3333FF"/>
-        </w:rPr>
-      </w:pPr>
-      <w:r>
-        <w:rPr/>
-      </w:r>
-    </w:p>
-    <w:p>
-      <w:pPr>
-        <w:pStyle w:val="ListParagraph"/>
-        <w:rPr>
-          <w:color w:val="3333FF"/>
-        </w:rPr>
-      </w:pPr>
-      <w:r>
-        <w:rPr/>
+        <w:rPr>
+          <w:color w:val="3333FF"/>
+        </w:rPr>
+      </w:r>
+    </w:p>
+    <w:p>
+      <w:pPr>
+        <w:pStyle w:val="ListParagraph"/>
+        <w:rPr>
+          <w:color w:val="3333FF"/>
+        </w:rPr>
+      </w:pPr>
+      <w:r>
+        <w:rPr>
+          <w:color w:val="3333FF"/>
+        </w:rPr>
+      </w:r>
+    </w:p>
+    <w:p>
+      <w:pPr>
+        <w:pStyle w:val="ListParagraph"/>
+        <w:rPr>
+          <w:color w:val="3333FF"/>
+        </w:rPr>
+      </w:pPr>
+      <w:r>
+        <w:rPr>
+          <w:color w:val="3333FF"/>
+        </w:rPr>
+      </w:r>
+    </w:p>
+    <w:p>
+      <w:pPr>
+        <w:pStyle w:val="ListParagraph"/>
+        <w:rPr>
+          <w:color w:val="3333FF"/>
+        </w:rPr>
+      </w:pPr>
+      <w:r>
+        <w:rPr>
+          <w:color w:val="3333FF"/>
+        </w:rPr>
+      </w:r>
+    </w:p>
+    <w:p>
+      <w:pPr>
+        <w:pStyle w:val="ListParagraph"/>
+        <w:rPr>
+          <w:color w:val="3333FF"/>
+        </w:rPr>
+      </w:pPr>
+      <w:r>
+        <w:rPr>
+          <w:color w:val="3333FF"/>
+        </w:rPr>
+      </w:r>
+    </w:p>
+    <w:p>
+      <w:pPr>
+        <w:pStyle w:val="ListParagraph"/>
+        <w:rPr>
+          <w:color w:val="3333FF"/>
+        </w:rPr>
+      </w:pPr>
+      <w:r>
+        <w:rPr>
+          <w:color w:val="3333FF"/>
+        </w:rPr>
+      </w:r>
+    </w:p>
+    <w:p>
+      <w:pPr>
+        <w:pStyle w:val="ListParagraph"/>
+        <w:rPr>
+          <w:color w:val="3333FF"/>
+        </w:rPr>
+      </w:pPr>
+      <w:r>
+        <w:rPr>
+          <w:color w:val="3333FF"/>
+        </w:rPr>
+      </w:r>
+    </w:p>
+    <w:p>
+      <w:pPr>
+        <w:pStyle w:val="ListParagraph"/>
+        <w:rPr>
+          <w:color w:val="3333FF"/>
+        </w:rPr>
+      </w:pPr>
+      <w:r>
+        <w:rPr>
+          <w:color w:val="3333FF"/>
+        </w:rPr>
+      </w:r>
+    </w:p>
+    <w:p>
+      <w:pPr>
+        <w:pStyle w:val="ListParagraph"/>
+        <w:rPr>
+          <w:color w:val="3333FF"/>
+        </w:rPr>
+      </w:pPr>
+      <w:r>
+        <w:rPr>
+          <w:color w:val="3333FF"/>
+        </w:rPr>
       </w:r>
     </w:p>
     <w:p>
@@ -2045,7 +2106,14 @@
         </w:rPr>
       </w:pPr>
       <w:r>
-        <w:rPr/>
+        <w:rPr>
+          <w:i w:val="false"/>
+          <w:iCs w:val="false"/>
+          <w:color w:val="3333FF"/>
+          <w:sz w:val="24"/>
+          <w:szCs w:val="24"/>
+          <w:u w:val="none"/>
+        </w:rPr>
       </w:r>
     </w:p>
     <w:p>
@@ -2539,7 +2607,7 @@
     <w:pPr>
       <w:widowControl w:val="false"/>
       <w:suppressAutoHyphens w:val="true"/>
-      <w:overflowPunct w:val="true"/>
+      <w:overflowPunct w:val="false"/>
       <w:bidi w:val="0"/>
       <w:jc w:val="left"/>
     </w:pPr>
